--- a/Docs/Observaciones-Lab 4.docx
+++ b/Docs/Observaciones-Lab 4.docx
@@ -35,16 +35,8 @@
         <w:rPr>
           <w:lang w:val="es-419"/>
         </w:rPr>
-        <w:t xml:space="preserve">1 Cod </w:t>
-      </w:r>
-      <w:proofErr w:type="spellStart"/>
-      <w:r>
-        <w:rPr>
-          <w:lang w:val="es-419"/>
-        </w:rPr>
-        <w:t>XXXX</w:t>
-      </w:r>
-      <w:proofErr w:type="spellEnd"/>
+        <w:t>1 Cod XXXX</w:t>
+      </w:r>
     </w:p>
     <w:p>
       <w:pPr>
@@ -64,16 +56,8 @@
         <w:rPr>
           <w:lang w:val="es-419"/>
         </w:rPr>
-        <w:t xml:space="preserve">2 Cod </w:t>
-      </w:r>
-      <w:proofErr w:type="spellStart"/>
-      <w:r>
-        <w:rPr>
-          <w:lang w:val="es-419"/>
-        </w:rPr>
-        <w:t>XXXX</w:t>
-      </w:r>
-      <w:proofErr w:type="spellEnd"/>
+        <w:t>2 Cod XXXX</w:t>
+      </w:r>
     </w:p>
     <w:p>
       <w:pPr>
@@ -99,16 +83,8 @@
         <w:rPr>
           <w:lang w:val="es-419"/>
         </w:rPr>
-        <w:t xml:space="preserve"> Cod </w:t>
-      </w:r>
-      <w:proofErr w:type="spellStart"/>
-      <w:r>
-        <w:rPr>
-          <w:lang w:val="es-419"/>
-        </w:rPr>
-        <w:t>XXXX</w:t>
-      </w:r>
-      <w:proofErr w:type="spellEnd"/>
+        <w:t xml:space="preserve"> Cod XXXX</w:t>
+      </w:r>
     </w:p>
     <w:p>
       <w:pPr>
@@ -150,6 +126,338 @@
     </w:p>
     <w:p>
       <w:pPr>
+        <w:pStyle w:val="ListParagraph"/>
+        <w:spacing w:after="0"/>
+        <w:ind w:left="360"/>
+        <w:jc w:val="both"/>
+        <w:rPr>
+          <w:lang w:val="es-419"/>
+        </w:rPr>
+      </w:pPr>
+    </w:p>
+    <w:p>
+      <w:pPr>
+        <w:pStyle w:val="ListParagraph"/>
+        <w:spacing w:after="0"/>
+        <w:ind w:left="0" w:firstLine="360"/>
+        <w:jc w:val="both"/>
+        <w:rPr>
+          <w:lang w:val="es-419"/>
+        </w:rPr>
+      </w:pPr>
+      <w:r>
+        <w:rPr>
+          <w:lang w:val="es-419"/>
+        </w:rPr>
+        <w:t>-</w:t>
+      </w:r>
+      <w:r>
+        <w:rPr>
+          <w:lang w:val="es-419"/>
+        </w:rPr>
+        <w:t xml:space="preserve">Se debe agregar un archivo </w:t>
+      </w:r>
+      <w:proofErr w:type="spellStart"/>
+      <w:r>
+        <w:rPr>
+          <w:lang w:val="es-419"/>
+        </w:rPr>
+        <w:t>newsort</w:t>
+      </w:r>
+      <w:proofErr w:type="spellEnd"/>
+      <w:r>
+        <w:rPr>
+          <w:lang w:val="es-419"/>
+        </w:rPr>
+        <w:t xml:space="preserve"> </w:t>
+      </w:r>
+      <w:r>
+        <w:rPr>
+          <w:lang w:val="es-419"/>
+        </w:rPr>
+        <w:t xml:space="preserve">con a </w:t>
+      </w:r>
+      <w:proofErr w:type="spellStart"/>
+      <w:r>
+        <w:rPr>
+          <w:lang w:val="es-419"/>
+        </w:rPr>
+        <w:t>funci</w:t>
+      </w:r>
+      <w:r>
+        <w:rPr>
+          <w:lang w:val="es-CO"/>
+        </w:rPr>
+        <w:t>ón</w:t>
+      </w:r>
+      <w:proofErr w:type="spellEnd"/>
+      <w:r>
+        <w:rPr>
+          <w:lang w:val="es-CO"/>
+        </w:rPr>
+        <w:t xml:space="preserve"> </w:t>
+      </w:r>
+      <w:proofErr w:type="spellStart"/>
+      <w:r>
+        <w:rPr>
+          <w:lang w:val="es-CO"/>
+        </w:rPr>
+        <w:t>def</w:t>
+      </w:r>
+      <w:proofErr w:type="spellEnd"/>
+      <w:r>
+        <w:rPr>
+          <w:lang w:val="es-CO"/>
+        </w:rPr>
+        <w:t xml:space="preserve"> </w:t>
+      </w:r>
+      <w:proofErr w:type="spellStart"/>
+      <w:r>
+        <w:rPr>
+          <w:lang w:val="es-CO"/>
+        </w:rPr>
+        <w:t>newsort</w:t>
+      </w:r>
+      <w:proofErr w:type="spellEnd"/>
+      <w:r>
+        <w:rPr>
+          <w:lang w:val="es-CO"/>
+        </w:rPr>
+        <w:t xml:space="preserve"> </w:t>
+      </w:r>
+      <w:r>
+        <w:rPr>
+          <w:lang w:val="es-419"/>
+        </w:rPr>
+        <w:t>en</w:t>
+      </w:r>
+      <w:r>
+        <w:rPr>
+          <w:lang w:val="es-419"/>
+        </w:rPr>
+        <w:t>:</w:t>
+      </w:r>
+      <w:r>
+        <w:rPr>
+          <w:lang w:val="es-419"/>
+        </w:rPr>
+        <w:t xml:space="preserve"> </w:t>
+      </w:r>
+      <w:r>
+        <w:rPr>
+          <w:lang w:val="es-419"/>
+        </w:rPr>
+        <w:t xml:space="preserve">en </w:t>
+      </w:r>
+      <w:proofErr w:type="spellStart"/>
+      <w:r>
+        <w:rPr>
+          <w:lang w:val="es-419"/>
+        </w:rPr>
+        <w:t>Disclib</w:t>
+      </w:r>
+      <w:proofErr w:type="spellEnd"/>
+      <w:r>
+        <w:rPr>
+          <w:lang w:val="es-419"/>
+        </w:rPr>
+        <w:t>\</w:t>
+      </w:r>
+      <w:proofErr w:type="spellStart"/>
+      <w:r>
+        <w:rPr>
+          <w:lang w:val="es-419"/>
+        </w:rPr>
+        <w:t>Algorithms</w:t>
+      </w:r>
+      <w:proofErr w:type="spellEnd"/>
+      <w:r>
+        <w:rPr>
+          <w:lang w:val="es-419"/>
+        </w:rPr>
+        <w:t>\</w:t>
+      </w:r>
+      <w:proofErr w:type="spellStart"/>
+      <w:r>
+        <w:rPr>
+          <w:lang w:val="es-419"/>
+        </w:rPr>
+        <w:t>Sorting</w:t>
+      </w:r>
+      <w:proofErr w:type="spellEnd"/>
+      <w:r>
+        <w:rPr>
+          <w:lang w:val="es-419"/>
+        </w:rPr>
+        <w:t xml:space="preserve"> </w:t>
+      </w:r>
+      <w:r>
+        <w:rPr>
+          <w:lang w:val="es-419"/>
+        </w:rPr>
+        <w:t>C:\Users\valeg\OneDrive\Universidad\U-Segundo Semestre\EDA\LabRecursive-L04-G04\</w:t>
+      </w:r>
+      <w:proofErr w:type="spellStart"/>
+      <w:r>
+        <w:rPr>
+          <w:lang w:val="es-419"/>
+        </w:rPr>
+        <w:t>DISClib</w:t>
+      </w:r>
+      <w:proofErr w:type="spellEnd"/>
+      <w:r>
+        <w:rPr>
+          <w:lang w:val="es-419"/>
+        </w:rPr>
+        <w:t>\</w:t>
+      </w:r>
+      <w:proofErr w:type="spellStart"/>
+      <w:r>
+        <w:rPr>
+          <w:lang w:val="es-419"/>
+        </w:rPr>
+        <w:t>Algorithms</w:t>
+      </w:r>
+      <w:proofErr w:type="spellEnd"/>
+      <w:r>
+        <w:rPr>
+          <w:lang w:val="es-419"/>
+        </w:rPr>
+        <w:t>\</w:t>
+      </w:r>
+      <w:proofErr w:type="spellStart"/>
+      <w:r>
+        <w:rPr>
+          <w:lang w:val="es-419"/>
+        </w:rPr>
+        <w:t>Sorting</w:t>
+      </w:r>
+      <w:proofErr w:type="spellEnd"/>
+      <w:r>
+        <w:rPr>
+          <w:lang w:val="es-419"/>
+        </w:rPr>
+        <w:t xml:space="preserve">. </w:t>
+      </w:r>
+      <w:r>
+        <w:rPr>
+          <w:lang w:val="es-419"/>
+        </w:rPr>
+        <w:t xml:space="preserve">Con el </w:t>
+      </w:r>
+      <w:proofErr w:type="spellStart"/>
+      <w:r>
+        <w:rPr>
+          <w:lang w:val="es-419"/>
+        </w:rPr>
+        <w:t>newsort</w:t>
+      </w:r>
+      <w:proofErr w:type="spellEnd"/>
+      <w:r>
+        <w:rPr>
+          <w:lang w:val="es-419"/>
+        </w:rPr>
+        <w:t xml:space="preserve">, se puede cambiar los ordenamientos recursivos a iterativos en </w:t>
+      </w:r>
+      <w:proofErr w:type="spellStart"/>
+      <w:r>
+        <w:rPr>
+          <w:lang w:val="es-419"/>
+        </w:rPr>
+        <w:t>Disclib</w:t>
+      </w:r>
+      <w:proofErr w:type="spellEnd"/>
+      <w:r>
+        <w:rPr>
+          <w:lang w:val="es-419"/>
+        </w:rPr>
+        <w:t>\</w:t>
+      </w:r>
+      <w:proofErr w:type="spellStart"/>
+      <w:r>
+        <w:rPr>
+          <w:lang w:val="es-419"/>
+        </w:rPr>
+        <w:t>Algorithms</w:t>
+      </w:r>
+      <w:proofErr w:type="spellEnd"/>
+      <w:r>
+        <w:rPr>
+          <w:lang w:val="es-419"/>
+        </w:rPr>
+        <w:t>\</w:t>
+      </w:r>
+      <w:proofErr w:type="spellStart"/>
+      <w:r>
+        <w:rPr>
+          <w:lang w:val="es-419"/>
+        </w:rPr>
+        <w:t>Sorting</w:t>
+      </w:r>
+      <w:proofErr w:type="spellEnd"/>
+      <w:r>
+        <w:rPr>
+          <w:lang w:val="es-419"/>
+        </w:rPr>
+        <w:t xml:space="preserve"> en </w:t>
+      </w:r>
+      <w:proofErr w:type="spellStart"/>
+      <w:r>
+        <w:rPr>
+          <w:lang w:val="es-419"/>
+        </w:rPr>
+        <w:t>def</w:t>
+      </w:r>
+      <w:proofErr w:type="spellEnd"/>
+      <w:r>
+        <w:rPr>
+          <w:lang w:val="es-419"/>
+        </w:rPr>
+        <w:t xml:space="preserve"> </w:t>
+      </w:r>
+      <w:proofErr w:type="spellStart"/>
+      <w:r>
+        <w:rPr>
+          <w:lang w:val="es-419"/>
+        </w:rPr>
+        <w:t>news</w:t>
+      </w:r>
+      <w:r>
+        <w:rPr>
+          <w:lang w:val="es-419"/>
+        </w:rPr>
+        <w:t>ort</w:t>
+      </w:r>
+      <w:proofErr w:type="spellEnd"/>
+      <w:r>
+        <w:rPr>
+          <w:lang w:val="es-419"/>
+        </w:rPr>
+        <w:t xml:space="preserve">. En este se puede usar una serie de </w:t>
+      </w:r>
+      <w:proofErr w:type="spellStart"/>
+      <w:r>
+        <w:rPr>
+          <w:lang w:val="es-419"/>
+        </w:rPr>
+        <w:t>fors</w:t>
+      </w:r>
+      <w:proofErr w:type="spellEnd"/>
+      <w:r>
+        <w:rPr>
+          <w:lang w:val="es-419"/>
+        </w:rPr>
+        <w:t>, en donde por cada valor en una lista que contiene a los libros, si son menores o iguales que el pivote, son guardados en una lista, y si son mayores, en otra, y luego juntadas una vez se termine el bucle.</w:t>
+      </w:r>
+      <w:r>
+        <w:rPr>
+          <w:lang w:val="es-419"/>
+        </w:rPr>
+        <w:t xml:space="preserve"> </w:t>
+      </w:r>
+    </w:p>
+    <w:p>
+      <w:pPr>
         <w:spacing w:after="0"/>
         <w:jc w:val="both"/>
         <w:rPr>
@@ -204,6 +512,134 @@
         </w:rPr>
         <w:t>?</w:t>
       </w:r>
+      <w:r>
+        <w:rPr>
+          <w:lang w:val="es-419"/>
+        </w:rPr>
+        <w:t xml:space="preserve"> </w:t>
+      </w:r>
+    </w:p>
+    <w:p>
+      <w:pPr>
+        <w:pStyle w:val="ListParagraph"/>
+        <w:spacing w:after="0"/>
+        <w:ind w:left="360"/>
+        <w:jc w:val="both"/>
+        <w:rPr>
+          <w:lang w:val="es-419"/>
+        </w:rPr>
+      </w:pPr>
+    </w:p>
+    <w:p>
+      <w:pPr>
+        <w:pStyle w:val="ListParagraph"/>
+        <w:spacing w:after="0"/>
+        <w:ind w:left="0" w:firstLine="360"/>
+        <w:jc w:val="both"/>
+        <w:rPr>
+          <w:lang w:val="es-419"/>
+        </w:rPr>
+      </w:pPr>
+      <w:r>
+        <w:rPr>
+          <w:lang w:val="es-419"/>
+        </w:rPr>
+        <w:t>-</w:t>
+      </w:r>
+      <w:r>
+        <w:rPr>
+          <w:lang w:val="es-419"/>
+        </w:rPr>
+        <w:t xml:space="preserve">La opción 10 del menú en view.py permite </w:t>
+      </w:r>
+      <w:r>
+        <w:rPr>
+          <w:lang w:val="es-419"/>
+        </w:rPr>
+        <w:t>que el usuario selección</w:t>
+      </w:r>
+      <w:r>
+        <w:rPr>
+          <w:lang w:val="es-CO"/>
+        </w:rPr>
+        <w:t>é</w:t>
+      </w:r>
+      <w:r>
+        <w:rPr>
+          <w:lang w:val="es-419"/>
+        </w:rPr>
+        <w:t xml:space="preserve"> entre algoritmos recursivos o iterativos para las operaciones de búsqueda y filtrado. En el model.py, hay funciones para ejecutar tanto búsquedas como cálculos de promedio</w:t>
+      </w:r>
+      <w:r>
+        <w:rPr>
+          <w:lang w:val="es-419"/>
+        </w:rPr>
+        <w:t xml:space="preserve"> de carácter r</w:t>
+      </w:r>
+      <w:r>
+        <w:rPr>
+          <w:lang w:val="es-419"/>
+        </w:rPr>
+        <w:t>ecursi</w:t>
+      </w:r>
+      <w:r>
+        <w:rPr>
+          <w:lang w:val="es-419"/>
+        </w:rPr>
+        <w:t>vo</w:t>
+      </w:r>
+      <w:r>
+        <w:rPr>
+          <w:lang w:val="es-419"/>
+        </w:rPr>
+        <w:t xml:space="preserve"> e iterativ</w:t>
+      </w:r>
+      <w:r>
+        <w:rPr>
+          <w:lang w:val="es-419"/>
+        </w:rPr>
+        <w:t>o</w:t>
+      </w:r>
+      <w:r>
+        <w:rPr>
+          <w:lang w:val="es-419"/>
+        </w:rPr>
+        <w:t xml:space="preserve">. Cómo la función </w:t>
+      </w:r>
+      <w:proofErr w:type="spellStart"/>
+      <w:r>
+        <w:rPr>
+          <w:lang w:val="es-419"/>
+        </w:rPr>
+        <w:t>recursiveFilterBooksByRating</w:t>
+      </w:r>
+      <w:proofErr w:type="spellEnd"/>
+      <w:r>
+        <w:rPr>
+          <w:lang w:val="es-419"/>
+        </w:rPr>
+        <w:t xml:space="preserve"> o </w:t>
+      </w:r>
+      <w:proofErr w:type="spellStart"/>
+      <w:r>
+        <w:rPr>
+          <w:lang w:val="es-419"/>
+        </w:rPr>
+        <w:t>iterativeFilterBooksByRating</w:t>
+      </w:r>
+      <w:proofErr w:type="spellEnd"/>
+      <w:r>
+        <w:rPr>
+          <w:lang w:val="es-419"/>
+        </w:rPr>
+        <w:t xml:space="preserve">. </w:t>
+      </w:r>
+      <w:r>
+        <w:rPr>
+          <w:lang w:val="es-419"/>
+        </w:rPr>
+        <w:t>La ejecución dependerá de lo que elija el usuario.</w:t>
+      </w:r>
     </w:p>
     <w:p>
       <w:pPr>
@@ -233,6 +669,17 @@
         </w:rPr>
         <w:t>¿Por qué se usa la máscara en las funciones propuestas?, ¿siempre es necesaria?, argumente su respuesta.</w:t>
       </w:r>
+    </w:p>
+    <w:p>
+      <w:pPr>
+        <w:pStyle w:val="ListParagraph"/>
+        <w:spacing w:after="0"/>
+        <w:ind w:left="360"/>
+        <w:jc w:val="both"/>
+        <w:rPr>
+          <w:lang w:val="es-419"/>
+        </w:rPr>
+      </w:pPr>
     </w:p>
     <w:p>
       <w:pPr>
@@ -2392,14 +2839,12 @@
 </file>
 
 <file path=customXml/item1.xml><?xml version="1.0" encoding="utf-8"?>
-<p:properties xmlns:p="http://schemas.microsoft.com/office/2006/metadata/properties" xmlns:xsi="http://www.w3.org/2001/XMLSchema-instance" xmlns:pc="http://schemas.microsoft.com/office/infopath/2007/PartnerControls">
-  <documentManagement>
-    <TaxCatchAll xmlns="85e30bcc-d76c-4413-8e4d-2dce22fb0743" xsi:nil="true"/>
-    <lcf76f155ced4ddcb4097134ff3c332f xmlns="164883f8-7691-4ecf-b54a-664c0d0edefe">
-      <Terms xmlns="http://schemas.microsoft.com/office/infopath/2007/PartnerControls"/>
-    </lcf76f155ced4ddcb4097134ff3c332f>
-  </documentManagement>
-</p:properties>
+<?mso-contentType ?>
+<FormTemplates xmlns="http://schemas.microsoft.com/sharepoint/v3/contenttype/forms">
+  <Display>DocumentLibraryForm</Display>
+  <Edit>DocumentLibraryForm</Edit>
+  <New>DocumentLibraryForm</New>
+</FormTemplates>
 </file>
 
 <file path=customXml/item2.xml><?xml version="1.0" encoding="utf-8"?>
@@ -2646,15 +3091,44 @@
 </file>
 
 <file path=customXml/item3.xml><?xml version="1.0" encoding="utf-8"?>
-<?mso-contentType ?>
-<FormTemplates xmlns="http://schemas.microsoft.com/sharepoint/v3/contenttype/forms">
-  <Display>DocumentLibraryForm</Display>
-  <Edit>DocumentLibraryForm</Edit>
-  <New>DocumentLibraryForm</New>
-</FormTemplates>
+<p:properties xmlns:p="http://schemas.microsoft.com/office/2006/metadata/properties" xmlns:xsi="http://www.w3.org/2001/XMLSchema-instance" xmlns:pc="http://schemas.microsoft.com/office/infopath/2007/PartnerControls">
+  <documentManagement>
+    <TaxCatchAll xmlns="85e30bcc-d76c-4413-8e4d-2dce22fb0743" xsi:nil="true"/>
+    <lcf76f155ced4ddcb4097134ff3c332f xmlns="164883f8-7691-4ecf-b54a-664c0d0edefe">
+      <Terms xmlns="http://schemas.microsoft.com/office/infopath/2007/PartnerControls"/>
+    </lcf76f155ced4ddcb4097134ff3c332f>
+  </documentManagement>
+</p:properties>
 </file>
 
 <file path=customXml/itemProps1.xml><?xml version="1.0" encoding="utf-8"?>
+<ds:datastoreItem xmlns:ds="http://schemas.openxmlformats.org/officeDocument/2006/customXml" ds:itemID="{7DBE8262-9C92-4A1B-85FF-A533173B85D6}">
+  <ds:schemaRefs>
+    <ds:schemaRef ds:uri="http://schemas.microsoft.com/sharepoint/v3/contenttype/forms"/>
+  </ds:schemaRefs>
+</ds:datastoreItem>
+</file>
+
+<file path=customXml/itemProps2.xml><?xml version="1.0" encoding="utf-8"?>
+<ds:datastoreItem xmlns:ds="http://schemas.openxmlformats.org/officeDocument/2006/customXml" ds:itemID="{C7DDC965-A337-439D-993B-369D7CA6E42D}">
+  <ds:schemaRefs>
+    <ds:schemaRef ds:uri="http://schemas.microsoft.com/office/2006/metadata/contentType"/>
+    <ds:schemaRef ds:uri="http://schemas.microsoft.com/office/2006/metadata/properties/metaAttributes"/>
+    <ds:schemaRef ds:uri="http://www.w3.org/2001/XMLSchema"/>
+    <ds:schemaRef ds:uri="http://schemas.microsoft.com/office/2006/metadata/properties"/>
+    <ds:schemaRef ds:uri="164883f8-7691-4ecf-b54a-664c0d0edefe"/>
+    <ds:schemaRef ds:uri="85e30bcc-d76c-4413-8e4d-2dce22fb0743"/>
+    <ds:schemaRef ds:uri="http://schemas.microsoft.com/office/2006/documentManagement/types"/>
+    <ds:schemaRef ds:uri="http://schemas.microsoft.com/office/infopath/2007/PartnerControls"/>
+    <ds:schemaRef ds:uri="http://schemas.openxmlformats.org/package/2006/metadata/core-properties"/>
+    <ds:schemaRef ds:uri="http://purl.org/dc/elements/1.1/"/>
+    <ds:schemaRef ds:uri="http://purl.org/dc/terms/"/>
+    <ds:schemaRef ds:uri="http://schemas.microsoft.com/internal/obd"/>
+  </ds:schemaRefs>
+</ds:datastoreItem>
+</file>
+
+<file path=customXml/itemProps3.xml><?xml version="1.0" encoding="utf-8"?>
 <ds:datastoreItem xmlns:ds="http://schemas.openxmlformats.org/officeDocument/2006/customXml" ds:itemID="{D8D55360-DA4E-4EE6-A532-0D8BE99E30A4}">
   <ds:schemaRefs>
     <ds:schemaRef ds:uri="http://schemas.microsoft.com/office/2006/metadata/properties"/>
@@ -2663,16 +3137,4 @@
     <ds:schemaRef ds:uri="164883f8-7691-4ecf-b54a-664c0d0edefe"/>
   </ds:schemaRefs>
 </ds:datastoreItem>
-</file>
-
-<file path=customXml/itemProps2.xml><?xml version="1.0" encoding="utf-8"?>
-<ds:datastoreItem xmlns:ds="http://schemas.openxmlformats.org/officeDocument/2006/customXml" ds:itemID="{C7DDC965-A337-439D-993B-369D7CA6E42D}"/>
-</file>
-
-<file path=customXml/itemProps3.xml><?xml version="1.0" encoding="utf-8"?>
-<ds:datastoreItem xmlns:ds="http://schemas.openxmlformats.org/officeDocument/2006/customXml" ds:itemID="{7DBE8262-9C92-4A1B-85FF-A533173B85D6}">
-  <ds:schemaRefs>
-    <ds:schemaRef ds:uri="http://schemas.microsoft.com/sharepoint/v3/contenttype/forms"/>
-  </ds:schemaRefs>
-</ds:datastoreItem>
 </file>
--- a/Docs/Observaciones-Lab 4.docx
+++ b/Docs/Observaciones-Lab 4.docx
@@ -672,14 +672,41 @@
     </w:p>
     <w:p>
       <w:pPr>
-        <w:pStyle w:val="ListParagraph"/>
         <w:spacing w:after="0"/>
-        <w:ind w:left="360"/>
         <w:jc w:val="both"/>
         <w:rPr>
           <w:lang w:val="es-419"/>
         </w:rPr>
       </w:pPr>
+    </w:p>
+    <w:p>
+      <w:pPr>
+        <w:spacing w:after="0"/>
+        <w:jc w:val="both"/>
+        <w:rPr>
+          <w:lang w:val="es-419"/>
+        </w:rPr>
+      </w:pPr>
+      <w:r>
+        <w:rPr>
+          <w:lang w:val="es-419"/>
+        </w:rPr>
+        <w:t>Dentro del laboratorio, se utilizó la máscara para la búsqueda recursiva ya que básicamente hace que el algoritmo de búsqueda recursiva se divida en 2 partes: una función principal y una recursiva. La principal (“máscara”) siendo la que establece el contexto general de la búsqueda, inicializa los parámetros que se necesitan y permite que se use de manera más versátil esa función para evitar la repetición de código también. Y en cuanto a la función recursiva es aquella donde se ubica toda la lógica de la búsqueda como tal. Una vez hecha la recursiva, se invoca en la principal. Por otro lado, en cuanto a si siempre es necesaria la máscara, no siempre es un requisito ya que depende del contexto y de la claridad del código, si la implementación de la búsqueda recursiva es simple y fácil de entender sin una "máscara</w:t>
+      </w:r>
+      <w:proofErr w:type="gramStart"/>
+      <w:r>
+        <w:rPr>
+          <w:lang w:val="es-419"/>
+        </w:rPr>
+        <w:t>",  no</w:t>
+      </w:r>
+      <w:proofErr w:type="gramEnd"/>
+      <w:r>
+        <w:rPr>
+          <w:lang w:val="es-419"/>
+        </w:rPr>
+        <w:t xml:space="preserve"> es necesaria.</w:t>
+      </w:r>
     </w:p>
     <w:p>
       <w:pPr>
@@ -786,6 +813,95 @@
           <w:lang w:val="es-419"/>
         </w:rPr>
       </w:pPr>
+      <w:r>
+        <w:rPr>
+          <w:lang w:val="es-419"/>
+        </w:rPr>
+        <w:t>E</w:t>
+      </w:r>
+      <w:r>
+        <w:rPr>
+          <w:lang w:val="es-419"/>
+        </w:rPr>
+        <w:t xml:space="preserve">l error </w:t>
+      </w:r>
+      <w:proofErr w:type="spellStart"/>
+      <w:r>
+        <w:rPr>
+          <w:lang w:val="es-419"/>
+        </w:rPr>
+        <w:t>RecursionError</w:t>
+      </w:r>
+      <w:proofErr w:type="spellEnd"/>
+      <w:r>
+        <w:rPr>
+          <w:lang w:val="es-419"/>
+        </w:rPr>
+        <w:t xml:space="preserve">: </w:t>
+      </w:r>
+      <w:proofErr w:type="spellStart"/>
+      <w:r>
+        <w:rPr>
+          <w:lang w:val="es-419"/>
+        </w:rPr>
+        <w:t>maximum</w:t>
+      </w:r>
+      <w:proofErr w:type="spellEnd"/>
+      <w:r>
+        <w:rPr>
+          <w:lang w:val="es-419"/>
+        </w:rPr>
+        <w:t xml:space="preserve"> </w:t>
+      </w:r>
+      <w:proofErr w:type="spellStart"/>
+      <w:r>
+        <w:rPr>
+          <w:lang w:val="es-419"/>
+        </w:rPr>
+        <w:t>recursion</w:t>
+      </w:r>
+      <w:proofErr w:type="spellEnd"/>
+      <w:r>
+        <w:rPr>
+          <w:lang w:val="es-419"/>
+        </w:rPr>
+        <w:t xml:space="preserve"> </w:t>
+      </w:r>
+      <w:proofErr w:type="spellStart"/>
+      <w:r>
+        <w:rPr>
+          <w:lang w:val="es-419"/>
+        </w:rPr>
+        <w:t>depth</w:t>
+      </w:r>
+      <w:proofErr w:type="spellEnd"/>
+      <w:r>
+        <w:rPr>
+          <w:lang w:val="es-419"/>
+        </w:rPr>
+        <w:t xml:space="preserve"> </w:t>
+      </w:r>
+      <w:proofErr w:type="spellStart"/>
+      <w:r>
+        <w:rPr>
+          <w:lang w:val="es-419"/>
+        </w:rPr>
+        <w:t>exceeded</w:t>
+      </w:r>
+      <w:proofErr w:type="spellEnd"/>
+      <w:r>
+        <w:rPr>
+          <w:lang w:val="es-419"/>
+        </w:rPr>
+        <w:t xml:space="preserve"> ocurre cuando una función recursiva se llama a sí misma demasiadas veces, superando el límite máximo de profundidad de recursión, es decir la función entra de un ciclo infinito entonces el programa aborta y saca el error para que no se quede ahí y acabe con los recursos. Para solucionar esto se debe asegurar que exista un caso base dentro de la función </w:t>
+      </w:r>
+      <w:r>
+        <w:rPr>
+          <w:lang w:val="es-419"/>
+        </w:rPr>
+        <w:lastRenderedPageBreak/>
+        <w:t>recursiva para detener este posible ciclo infinito. También, debido a que se está procesando una estructura de datos grande, puede ocurrir que llame infinitas veces a la función y esto llene el buffer y se salga del programa.</w:t>
+      </w:r>
     </w:p>
     <w:p>
       <w:pPr>
@@ -904,6 +1020,25 @@
     </w:p>
     <w:p>
       <w:pPr>
+        <w:pStyle w:val="ListParagraph"/>
+        <w:rPr>
+          <w:lang w:val="es-419"/>
+        </w:rPr>
+      </w:pPr>
+    </w:p>
+    <w:p>
+      <w:pPr>
+        <w:pStyle w:val="ListParagraph"/>
+        <w:spacing w:after="0"/>
+        <w:ind w:left="360"/>
+        <w:jc w:val="both"/>
+        <w:rPr>
+          <w:lang w:val="es-419"/>
+        </w:rPr>
+      </w:pPr>
+    </w:p>
+    <w:p>
+      <w:pPr>
         <w:spacing w:after="0"/>
         <w:jc w:val="both"/>
         <w:rPr>
@@ -929,6 +1064,49 @@
           <w:lang w:val="es-419"/>
         </w:rPr>
         <w:t>¿Qué diferencias existen entre exceder el límite de recursión y la terminación anormal del programa?</w:t>
+      </w:r>
+    </w:p>
+    <w:p>
+      <w:pPr>
+        <w:pStyle w:val="ListParagraph"/>
+        <w:spacing w:after="0"/>
+        <w:ind w:left="0"/>
+        <w:jc w:val="both"/>
+        <w:rPr>
+          <w:lang w:val="es-419"/>
+        </w:rPr>
+      </w:pPr>
+      <w:r>
+        <w:rPr>
+          <w:lang w:val="es-419"/>
+        </w:rPr>
+        <w:t xml:space="preserve">Exceder el límite de recursión ocurre cuando una función recursiva se llama repetidamente sin </w:t>
+      </w:r>
+      <w:r>
+        <w:rPr>
+          <w:lang w:val="es-419"/>
+        </w:rPr>
+        <w:t>fin</w:t>
+      </w:r>
+      <w:r>
+        <w:rPr>
+          <w:lang w:val="es-419"/>
+        </w:rPr>
+        <w:t xml:space="preserve"> lo que puede resultar en un error de "</w:t>
+      </w:r>
+      <w:proofErr w:type="spellStart"/>
+      <w:r>
+        <w:rPr>
+          <w:lang w:val="es-419"/>
+        </w:rPr>
+        <w:t>RecursionError</w:t>
+      </w:r>
+      <w:proofErr w:type="spellEnd"/>
+      <w:r>
+        <w:rPr>
+          <w:lang w:val="es-419"/>
+        </w:rPr>
+        <w:t>". Por otro lado, la terminación anormal del programa sucede cuando este se detiene abruptamente debido a errores como excepciones no manejadas o fallos en el sistema.</w:t>
       </w:r>
     </w:p>
     <w:sectPr>
@@ -2839,12 +3017,14 @@
 </file>
 
 <file path=customXml/item1.xml><?xml version="1.0" encoding="utf-8"?>
-<?mso-contentType ?>
-<FormTemplates xmlns="http://schemas.microsoft.com/sharepoint/v3/contenttype/forms">
-  <Display>DocumentLibraryForm</Display>
-  <Edit>DocumentLibraryForm</Edit>
-  <New>DocumentLibraryForm</New>
-</FormTemplates>
+<p:properties xmlns:p="http://schemas.microsoft.com/office/2006/metadata/properties" xmlns:xsi="http://www.w3.org/2001/XMLSchema-instance" xmlns:pc="http://schemas.microsoft.com/office/infopath/2007/PartnerControls">
+  <documentManagement>
+    <TaxCatchAll xmlns="85e30bcc-d76c-4413-8e4d-2dce22fb0743" xsi:nil="true"/>
+    <lcf76f155ced4ddcb4097134ff3c332f xmlns="164883f8-7691-4ecf-b54a-664c0d0edefe">
+      <Terms xmlns="http://schemas.microsoft.com/office/infopath/2007/PartnerControls"/>
+    </lcf76f155ced4ddcb4097134ff3c332f>
+  </documentManagement>
+</p:properties>
 </file>
 
 <file path=customXml/item2.xml><?xml version="1.0" encoding="utf-8"?>
@@ -3091,20 +3271,21 @@
 </file>
 
 <file path=customXml/item3.xml><?xml version="1.0" encoding="utf-8"?>
-<p:properties xmlns:p="http://schemas.microsoft.com/office/2006/metadata/properties" xmlns:xsi="http://www.w3.org/2001/XMLSchema-instance" xmlns:pc="http://schemas.microsoft.com/office/infopath/2007/PartnerControls">
-  <documentManagement>
-    <TaxCatchAll xmlns="85e30bcc-d76c-4413-8e4d-2dce22fb0743" xsi:nil="true"/>
-    <lcf76f155ced4ddcb4097134ff3c332f xmlns="164883f8-7691-4ecf-b54a-664c0d0edefe">
-      <Terms xmlns="http://schemas.microsoft.com/office/infopath/2007/PartnerControls"/>
-    </lcf76f155ced4ddcb4097134ff3c332f>
-  </documentManagement>
-</p:properties>
+<?mso-contentType ?>
+<FormTemplates xmlns="http://schemas.microsoft.com/sharepoint/v3/contenttype/forms">
+  <Display>DocumentLibraryForm</Display>
+  <Edit>DocumentLibraryForm</Edit>
+  <New>DocumentLibraryForm</New>
+</FormTemplates>
 </file>
 
 <file path=customXml/itemProps1.xml><?xml version="1.0" encoding="utf-8"?>
-<ds:datastoreItem xmlns:ds="http://schemas.openxmlformats.org/officeDocument/2006/customXml" ds:itemID="{7DBE8262-9C92-4A1B-85FF-A533173B85D6}">
+<ds:datastoreItem xmlns:ds="http://schemas.openxmlformats.org/officeDocument/2006/customXml" ds:itemID="{D8D55360-DA4E-4EE6-A532-0D8BE99E30A4}">
   <ds:schemaRefs>
-    <ds:schemaRef ds:uri="http://schemas.microsoft.com/sharepoint/v3/contenttype/forms"/>
+    <ds:schemaRef ds:uri="http://schemas.microsoft.com/office/2006/metadata/properties"/>
+    <ds:schemaRef ds:uri="http://schemas.microsoft.com/office/infopath/2007/PartnerControls"/>
+    <ds:schemaRef ds:uri="85e30bcc-d76c-4413-8e4d-2dce22fb0743"/>
+    <ds:schemaRef ds:uri="164883f8-7691-4ecf-b54a-664c0d0edefe"/>
   </ds:schemaRefs>
 </ds:datastoreItem>
 </file>
@@ -3129,12 +3310,9 @@
 </file>
 
 <file path=customXml/itemProps3.xml><?xml version="1.0" encoding="utf-8"?>
-<ds:datastoreItem xmlns:ds="http://schemas.openxmlformats.org/officeDocument/2006/customXml" ds:itemID="{D8D55360-DA4E-4EE6-A532-0D8BE99E30A4}">
+<ds:datastoreItem xmlns:ds="http://schemas.openxmlformats.org/officeDocument/2006/customXml" ds:itemID="{7DBE8262-9C92-4A1B-85FF-A533173B85D6}">
   <ds:schemaRefs>
-    <ds:schemaRef ds:uri="http://schemas.microsoft.com/office/2006/metadata/properties"/>
-    <ds:schemaRef ds:uri="http://schemas.microsoft.com/office/infopath/2007/PartnerControls"/>
-    <ds:schemaRef ds:uri="85e30bcc-d76c-4413-8e4d-2dce22fb0743"/>
-    <ds:schemaRef ds:uri="164883f8-7691-4ecf-b54a-664c0d0edefe"/>
+    <ds:schemaRef ds:uri="http://schemas.microsoft.com/sharepoint/v3/contenttype/forms"/>
   </ds:schemaRefs>
 </ds:datastoreItem>
 </file>
--- a/Docs/Observaciones-Lab 4.docx
+++ b/Docs/Observaciones-Lab 4.docx
@@ -155,16 +155,32 @@
         <w:rPr>
           <w:lang w:val="es-419"/>
         </w:rPr>
-        <w:t xml:space="preserve">Se debe agregar un archivo </w:t>
-      </w:r>
-      <w:proofErr w:type="spellStart"/>
-      <w:r>
-        <w:rPr>
-          <w:lang w:val="es-419"/>
-        </w:rPr>
-        <w:t>newsort</w:t>
-      </w:r>
-      <w:proofErr w:type="spellEnd"/>
+        <w:t xml:space="preserve">Se debe agregar un archivo newsort </w:t>
+      </w:r>
+      <w:r>
+        <w:rPr>
+          <w:lang w:val="es-419"/>
+        </w:rPr>
+        <w:t>con a funci</w:t>
+      </w:r>
+      <w:r>
+        <w:rPr>
+          <w:lang w:val="es-CO"/>
+        </w:rPr>
+        <w:t xml:space="preserve">ón def newsort </w:t>
+      </w:r>
+      <w:r>
+        <w:rPr>
+          <w:lang w:val="es-419"/>
+        </w:rPr>
+        <w:t>en</w:t>
+      </w:r>
+      <w:r>
+        <w:rPr>
+          <w:lang w:val="es-419"/>
+        </w:rPr>
+        <w:t>:</w:t>
+      </w:r>
       <w:r>
         <w:rPr>
           <w:lang w:val="es-419"/>
@@ -175,247 +191,80 @@
         <w:rPr>
           <w:lang w:val="es-419"/>
         </w:rPr>
-        <w:t xml:space="preserve">con a </w:t>
-      </w:r>
-      <w:proofErr w:type="spellStart"/>
-      <w:r>
-        <w:rPr>
-          <w:lang w:val="es-419"/>
-        </w:rPr>
-        <w:t>funci</w:t>
-      </w:r>
-      <w:r>
-        <w:rPr>
-          <w:lang w:val="es-CO"/>
-        </w:rPr>
-        <w:t>ón</w:t>
-      </w:r>
-      <w:proofErr w:type="spellEnd"/>
-      <w:r>
-        <w:rPr>
-          <w:lang w:val="es-CO"/>
+        <w:t>en Disclib</w:t>
+      </w:r>
+      <w:r>
+        <w:rPr>
+          <w:lang w:val="es-419"/>
+        </w:rPr>
+        <w:t>\</w:t>
+      </w:r>
+      <w:r>
+        <w:rPr>
+          <w:lang w:val="es-419"/>
+        </w:rPr>
+        <w:t>Algorithms</w:t>
+      </w:r>
+      <w:r>
+        <w:rPr>
+          <w:lang w:val="es-419"/>
+        </w:rPr>
+        <w:t>\Sorting</w:t>
+      </w:r>
+      <w:r>
+        <w:rPr>
+          <w:lang w:val="es-419"/>
         </w:rPr>
         <w:t xml:space="preserve"> </w:t>
       </w:r>
-      <w:proofErr w:type="spellStart"/>
-      <w:r>
-        <w:rPr>
-          <w:lang w:val="es-CO"/>
-        </w:rPr>
-        <w:t>def</w:t>
-      </w:r>
-      <w:proofErr w:type="spellEnd"/>
-      <w:r>
-        <w:rPr>
-          <w:lang w:val="es-CO"/>
-        </w:rPr>
-        <w:t xml:space="preserve"> </w:t>
-      </w:r>
-      <w:proofErr w:type="spellStart"/>
-      <w:r>
-        <w:rPr>
-          <w:lang w:val="es-CO"/>
-        </w:rPr>
-        <w:t>newsort</w:t>
-      </w:r>
-      <w:proofErr w:type="spellEnd"/>
-      <w:r>
-        <w:rPr>
-          <w:lang w:val="es-CO"/>
-        </w:rPr>
-        <w:t xml:space="preserve"> </w:t>
-      </w:r>
-      <w:r>
-        <w:rPr>
-          <w:lang w:val="es-419"/>
-        </w:rPr>
-        <w:t>en</w:t>
-      </w:r>
-      <w:r>
-        <w:rPr>
-          <w:lang w:val="es-419"/>
-        </w:rPr>
-        <w:t>:</w:t>
-      </w:r>
-      <w:r>
-        <w:rPr>
-          <w:lang w:val="es-419"/>
-        </w:rPr>
-        <w:t xml:space="preserve"> </w:t>
-      </w:r>
-      <w:r>
-        <w:rPr>
-          <w:lang w:val="es-419"/>
-        </w:rPr>
-        <w:t xml:space="preserve">en </w:t>
-      </w:r>
-      <w:proofErr w:type="spellStart"/>
-      <w:r>
-        <w:rPr>
-          <w:lang w:val="es-419"/>
-        </w:rPr>
-        <w:t>Disclib</w:t>
-      </w:r>
-      <w:proofErr w:type="spellEnd"/>
+      <w:r>
+        <w:rPr>
+          <w:lang w:val="es-419"/>
+        </w:rPr>
+        <w:t>C:\Users\valeg\OneDrive\Universidad\U-Segundo Semestre\EDA\LabRecursive-L04-G04\DISClib\Algorithms\Sorting</w:t>
+      </w:r>
+      <w:r>
+        <w:rPr>
+          <w:lang w:val="es-419"/>
+        </w:rPr>
+        <w:t xml:space="preserve">. </w:t>
+      </w:r>
+      <w:r>
+        <w:rPr>
+          <w:lang w:val="es-419"/>
+        </w:rPr>
+        <w:t>Con el newsort</w:t>
+      </w:r>
+      <w:r>
+        <w:rPr>
+          <w:lang w:val="es-419"/>
+        </w:rPr>
+        <w:t>, se puede cambiar los ordenamientos recursivos a iterativos en Disclib</w:t>
+      </w:r>
       <w:r>
         <w:rPr>
           <w:lang w:val="es-419"/>
         </w:rPr>
         <w:t>\</w:t>
       </w:r>
-      <w:proofErr w:type="spellStart"/>
       <w:r>
         <w:rPr>
           <w:lang w:val="es-419"/>
         </w:rPr>
         <w:t>Algorithms</w:t>
       </w:r>
-      <w:proofErr w:type="spellEnd"/>
-      <w:r>
-        <w:rPr>
-          <w:lang w:val="es-419"/>
-        </w:rPr>
-        <w:t>\</w:t>
-      </w:r>
-      <w:proofErr w:type="spellStart"/>
-      <w:r>
-        <w:rPr>
-          <w:lang w:val="es-419"/>
-        </w:rPr>
-        <w:t>Sorting</w:t>
-      </w:r>
-      <w:proofErr w:type="spellEnd"/>
-      <w:r>
-        <w:rPr>
-          <w:lang w:val="es-419"/>
-        </w:rPr>
-        <w:t xml:space="preserve"> </w:t>
-      </w:r>
-      <w:r>
-        <w:rPr>
-          <w:lang w:val="es-419"/>
-        </w:rPr>
-        <w:t>C:\Users\valeg\OneDrive\Universidad\U-Segundo Semestre\EDA\LabRecursive-L04-G04\</w:t>
-      </w:r>
-      <w:proofErr w:type="spellStart"/>
-      <w:r>
-        <w:rPr>
-          <w:lang w:val="es-419"/>
-        </w:rPr>
-        <w:t>DISClib</w:t>
-      </w:r>
-      <w:proofErr w:type="spellEnd"/>
-      <w:r>
-        <w:rPr>
-          <w:lang w:val="es-419"/>
-        </w:rPr>
-        <w:t>\</w:t>
-      </w:r>
-      <w:proofErr w:type="spellStart"/>
-      <w:r>
-        <w:rPr>
-          <w:lang w:val="es-419"/>
-        </w:rPr>
-        <w:t>Algorithms</w:t>
-      </w:r>
-      <w:proofErr w:type="spellEnd"/>
-      <w:r>
-        <w:rPr>
-          <w:lang w:val="es-419"/>
-        </w:rPr>
-        <w:t>\</w:t>
-      </w:r>
-      <w:proofErr w:type="spellStart"/>
-      <w:r>
-        <w:rPr>
-          <w:lang w:val="es-419"/>
-        </w:rPr>
-        <w:t>Sorting</w:t>
-      </w:r>
-      <w:proofErr w:type="spellEnd"/>
-      <w:r>
-        <w:rPr>
-          <w:lang w:val="es-419"/>
-        </w:rPr>
-        <w:t xml:space="preserve">. </w:t>
-      </w:r>
-      <w:r>
-        <w:rPr>
-          <w:lang w:val="es-419"/>
-        </w:rPr>
-        <w:t xml:space="preserve">Con el </w:t>
-      </w:r>
-      <w:proofErr w:type="spellStart"/>
-      <w:r>
-        <w:rPr>
-          <w:lang w:val="es-419"/>
-        </w:rPr>
-        <w:t>newsort</w:t>
-      </w:r>
-      <w:proofErr w:type="spellEnd"/>
-      <w:r>
-        <w:rPr>
-          <w:lang w:val="es-419"/>
-        </w:rPr>
-        <w:t xml:space="preserve">, se puede cambiar los ordenamientos recursivos a iterativos en </w:t>
-      </w:r>
-      <w:proofErr w:type="spellStart"/>
-      <w:r>
-        <w:rPr>
-          <w:lang w:val="es-419"/>
-        </w:rPr>
-        <w:t>Disclib</w:t>
-      </w:r>
-      <w:proofErr w:type="spellEnd"/>
-      <w:r>
-        <w:rPr>
-          <w:lang w:val="es-419"/>
-        </w:rPr>
-        <w:t>\</w:t>
-      </w:r>
-      <w:proofErr w:type="spellStart"/>
-      <w:r>
-        <w:rPr>
-          <w:lang w:val="es-419"/>
-        </w:rPr>
-        <w:t>Algorithms</w:t>
-      </w:r>
-      <w:proofErr w:type="spellEnd"/>
-      <w:r>
-        <w:rPr>
-          <w:lang w:val="es-419"/>
-        </w:rPr>
-        <w:t>\</w:t>
-      </w:r>
-      <w:proofErr w:type="spellStart"/>
-      <w:r>
-        <w:rPr>
-          <w:lang w:val="es-419"/>
-        </w:rPr>
-        <w:t>Sorting</w:t>
-      </w:r>
-      <w:proofErr w:type="spellEnd"/>
-      <w:r>
-        <w:rPr>
-          <w:lang w:val="es-419"/>
-        </w:rPr>
-        <w:t xml:space="preserve"> en </w:t>
-      </w:r>
-      <w:proofErr w:type="spellStart"/>
-      <w:r>
-        <w:rPr>
-          <w:lang w:val="es-419"/>
-        </w:rPr>
-        <w:t>def</w:t>
-      </w:r>
-      <w:proofErr w:type="spellEnd"/>
-      <w:r>
-        <w:rPr>
-          <w:lang w:val="es-419"/>
-        </w:rPr>
-        <w:t xml:space="preserve"> </w:t>
-      </w:r>
-      <w:proofErr w:type="spellStart"/>
+      <w:r>
+        <w:rPr>
+          <w:lang w:val="es-419"/>
+        </w:rPr>
+        <w:t>\Sorting</w:t>
+      </w:r>
+      <w:r>
+        <w:rPr>
+          <w:lang w:val="es-419"/>
+        </w:rPr>
+        <w:t xml:space="preserve"> en def </w:t>
+      </w:r>
       <w:r>
         <w:rPr>
           <w:lang w:val="es-419"/>
@@ -426,28 +275,7 @@
         <w:rPr>
           <w:lang w:val="es-419"/>
         </w:rPr>
-        <w:t>ort</w:t>
-      </w:r>
-      <w:proofErr w:type="spellEnd"/>
-      <w:r>
-        <w:rPr>
-          <w:lang w:val="es-419"/>
-        </w:rPr>
-        <w:t xml:space="preserve">. En este se puede usar una serie de </w:t>
-      </w:r>
-      <w:proofErr w:type="spellStart"/>
-      <w:r>
-        <w:rPr>
-          <w:lang w:val="es-419"/>
-        </w:rPr>
-        <w:t>fors</w:t>
-      </w:r>
-      <w:proofErr w:type="spellEnd"/>
-      <w:r>
-        <w:rPr>
-          <w:lang w:val="es-419"/>
-        </w:rPr>
-        <w:t>, en donde por cada valor en una lista que contiene a los libros, si son menores o iguales que el pivote, son guardados en una lista, y si son mayores, en otra, y luego juntadas una vez se termine el bucle.</w:t>
+        <w:t>ort. En este se puede usar una serie de fors, en donde por cada valor en una lista que contiene a los libros, si son menores o iguales que el pivote, son guardados en una lista, y si son mayores, en otra, y luego juntadas una vez se termine el bucle.</w:t>
       </w:r>
       <w:r>
         <w:rPr>
@@ -606,28 +434,18 @@
         </w:rPr>
         <w:t xml:space="preserve">. Cómo la función </w:t>
       </w:r>
-      <w:proofErr w:type="spellStart"/>
-      <w:r>
-        <w:rPr>
-          <w:lang w:val="es-419"/>
-        </w:rPr>
-        <w:t>recursiveFilterBooksByRating</w:t>
-      </w:r>
-      <w:proofErr w:type="spellEnd"/>
-      <w:r>
-        <w:rPr>
-          <w:lang w:val="es-419"/>
-        </w:rPr>
-        <w:t xml:space="preserve"> o </w:t>
-      </w:r>
-      <w:proofErr w:type="spellStart"/>
+      <w:r>
+        <w:rPr>
+          <w:lang w:val="es-419"/>
+        </w:rPr>
+        <w:t xml:space="preserve">recursiveFilterBooksByRating o </w:t>
+      </w:r>
       <w:r>
         <w:rPr>
           <w:lang w:val="es-419"/>
         </w:rPr>
         <w:t>iterativeFilterBooksByRating</w:t>
       </w:r>
-      <w:proofErr w:type="spellEnd"/>
       <w:r>
         <w:rPr>
           <w:lang w:val="es-419"/>
@@ -691,21 +509,7 @@
         <w:rPr>
           <w:lang w:val="es-419"/>
         </w:rPr>
-        <w:t>Dentro del laboratorio, se utilizó la máscara para la búsqueda recursiva ya que básicamente hace que el algoritmo de búsqueda recursiva se divida en 2 partes: una función principal y una recursiva. La principal (“máscara”) siendo la que establece el contexto general de la búsqueda, inicializa los parámetros que se necesitan y permite que se use de manera más versátil esa función para evitar la repetición de código también. Y en cuanto a la función recursiva es aquella donde se ubica toda la lógica de la búsqueda como tal. Una vez hecha la recursiva, se invoca en la principal. Por otro lado, en cuanto a si siempre es necesaria la máscara, no siempre es un requisito ya que depende del contexto y de la claridad del código, si la implementación de la búsqueda recursiva es simple y fácil de entender sin una "máscara</w:t>
-      </w:r>
-      <w:proofErr w:type="gramStart"/>
-      <w:r>
-        <w:rPr>
-          <w:lang w:val="es-419"/>
-        </w:rPr>
-        <w:t>",  no</w:t>
-      </w:r>
-      <w:proofErr w:type="gramEnd"/>
-      <w:r>
-        <w:rPr>
-          <w:lang w:val="es-419"/>
-        </w:rPr>
-        <w:t xml:space="preserve"> es necesaria.</w:t>
+        <w:t>Dentro del laboratorio, se utilizó la máscara para la búsqueda recursiva ya que básicamente hace que el algoritmo de búsqueda recursiva se divida en 2 partes: una función principal y una recursiva. La principal (“máscara”) siendo la que establece el contexto general de la búsqueda, inicializa los parámetros que se necesitan y permite que se use de manera más versátil esa función para evitar la repetición de código también. Y en cuanto a la función recursiva es aquella donde se ubica toda la lógica de la búsqueda como tal. Una vez hecha la recursiva, se invoca en la principal. Por otro lado, en cuanto a si siempre es necesaria la máscara, no siempre es un requisito ya que depende del contexto y de la claridad del código, si la implementación de la búsqueda recursiva es simple y fácil de entender sin una "máscara",  no es necesaria.</w:t>
       </w:r>
     </w:p>
     <w:p>
@@ -742,61 +546,7 @@
           <w:bCs/>
           <w:lang w:val="es-419"/>
         </w:rPr>
-        <w:t>“</w:t>
-      </w:r>
-      <w:proofErr w:type="spellStart"/>
-      <w:r>
-        <w:rPr>
-          <w:b/>
-          <w:bCs/>
-          <w:lang w:val="es-419"/>
-        </w:rPr>
-        <w:t>RecursionError</w:t>
-      </w:r>
-      <w:proofErr w:type="spellEnd"/>
-      <w:r>
-        <w:rPr>
-          <w:b/>
-          <w:bCs/>
-          <w:lang w:val="es-419"/>
-        </w:rPr>
-        <w:t xml:space="preserve">: </w:t>
-      </w:r>
-      <w:proofErr w:type="spellStart"/>
-      <w:r>
-        <w:rPr>
-          <w:b/>
-          <w:bCs/>
-          <w:lang w:val="es-419"/>
-        </w:rPr>
-        <w:t>maximum</w:t>
-      </w:r>
-      <w:proofErr w:type="spellEnd"/>
-      <w:r>
-        <w:rPr>
-          <w:b/>
-          <w:bCs/>
-          <w:lang w:val="es-419"/>
-        </w:rPr>
-        <w:t xml:space="preserve"> </w:t>
-      </w:r>
-      <w:proofErr w:type="spellStart"/>
-      <w:r>
-        <w:rPr>
-          <w:b/>
-          <w:bCs/>
-          <w:lang w:val="es-419"/>
-        </w:rPr>
-        <w:t>recursion</w:t>
-      </w:r>
-      <w:proofErr w:type="spellEnd"/>
-      <w:r>
-        <w:rPr>
-          <w:b/>
-          <w:bCs/>
-          <w:lang w:val="es-419"/>
-        </w:rPr>
-        <w:t xml:space="preserve"> Depth exceded”</w:t>
+        <w:t>“RecursionError: maximum recursion Depth exceded”</w:t>
       </w:r>
       <w:r>
         <w:rPr>
@@ -823,77 +573,7 @@
         <w:rPr>
           <w:lang w:val="es-419"/>
         </w:rPr>
-        <w:t xml:space="preserve">l error </w:t>
-      </w:r>
-      <w:proofErr w:type="spellStart"/>
-      <w:r>
-        <w:rPr>
-          <w:lang w:val="es-419"/>
-        </w:rPr>
-        <w:t>RecursionError</w:t>
-      </w:r>
-      <w:proofErr w:type="spellEnd"/>
-      <w:r>
-        <w:rPr>
-          <w:lang w:val="es-419"/>
-        </w:rPr>
-        <w:t xml:space="preserve">: </w:t>
-      </w:r>
-      <w:proofErr w:type="spellStart"/>
-      <w:r>
-        <w:rPr>
-          <w:lang w:val="es-419"/>
-        </w:rPr>
-        <w:t>maximum</w:t>
-      </w:r>
-      <w:proofErr w:type="spellEnd"/>
-      <w:r>
-        <w:rPr>
-          <w:lang w:val="es-419"/>
-        </w:rPr>
-        <w:t xml:space="preserve"> </w:t>
-      </w:r>
-      <w:proofErr w:type="spellStart"/>
-      <w:r>
-        <w:rPr>
-          <w:lang w:val="es-419"/>
-        </w:rPr>
-        <w:t>recursion</w:t>
-      </w:r>
-      <w:proofErr w:type="spellEnd"/>
-      <w:r>
-        <w:rPr>
-          <w:lang w:val="es-419"/>
-        </w:rPr>
-        <w:t xml:space="preserve"> </w:t>
-      </w:r>
-      <w:proofErr w:type="spellStart"/>
-      <w:r>
-        <w:rPr>
-          <w:lang w:val="es-419"/>
-        </w:rPr>
-        <w:t>depth</w:t>
-      </w:r>
-      <w:proofErr w:type="spellEnd"/>
-      <w:r>
-        <w:rPr>
-          <w:lang w:val="es-419"/>
-        </w:rPr>
-        <w:t xml:space="preserve"> </w:t>
-      </w:r>
-      <w:proofErr w:type="spellStart"/>
-      <w:r>
-        <w:rPr>
-          <w:lang w:val="es-419"/>
-        </w:rPr>
-        <w:t>exceeded</w:t>
-      </w:r>
-      <w:proofErr w:type="spellEnd"/>
-      <w:r>
-        <w:rPr>
-          <w:lang w:val="es-419"/>
-        </w:rPr>
-        <w:t xml:space="preserve"> ocurre cuando una función recursiva se llama a sí misma demasiadas veces, superando el límite máximo de profundidad de recursión, es decir la función entra de un ciclo infinito entonces el programa aborta y saca el error para que no se quede ahí y acabe con los recursos. Para solucionar esto se debe asegurar que exista un caso base dentro de la función </w:t>
+        <w:t xml:space="preserve">l error RecursionError: maximum recursion depth exceeded ocurre cuando una función recursiva se llama a sí misma demasiadas veces, superando el límite máximo de profundidad de recursión, es decir la función entra de un ciclo infinito entonces el programa aborta y saca el error para que no se quede ahí y acabe con los recursos. Para solucionar esto se debe asegurar que exista un caso base dentro de la función </w:t>
       </w:r>
       <w:r>
         <w:rPr>
@@ -925,6 +605,23 @@
     </w:p>
     <w:p>
       <w:pPr>
+        <w:pStyle w:val="ListParagraph"/>
+        <w:spacing w:after="0"/>
+        <w:ind w:left="0"/>
+        <w:jc w:val="both"/>
+        <w:rPr>
+          <w:lang w:val="es-419"/>
+        </w:rPr>
+      </w:pPr>
+      <w:r>
+        <w:rPr>
+          <w:lang w:val="es-419"/>
+        </w:rPr>
+        <w:t>El programa termina anormalmente debido a que, aunque se de un límite mucho mayor de recursion, el límite de la pila se llena, no pudiendo almacenar y guardar más funciones a completarse, así llenando la memoria y generando el error</w:t>
+      </w:r>
+    </w:p>
+    <w:p>
+      <w:pPr>
         <w:spacing w:after="0"/>
         <w:jc w:val="both"/>
         <w:rPr>
@@ -951,7 +648,6 @@
         </w:rPr>
         <w:t xml:space="preserve">¿Qué es lo que hacen las modificaciones del </w:t>
       </w:r>
-      <w:proofErr w:type="spellStart"/>
       <w:r>
         <w:rPr>
           <w:b/>
@@ -960,14 +656,12 @@
         </w:rPr>
         <w:t>main</w:t>
       </w:r>
-      <w:proofErr w:type="spellEnd"/>
       <w:r>
         <w:rPr>
           <w:lang w:val="es-419"/>
         </w:rPr>
         <w:t xml:space="preserve"> al incluir el uso de </w:t>
       </w:r>
-      <w:proofErr w:type="spellStart"/>
       <w:r>
         <w:rPr>
           <w:b/>
@@ -976,7 +670,6 @@
         </w:rPr>
         <w:t>threading</w:t>
       </w:r>
-      <w:proofErr w:type="spellEnd"/>
       <w:r>
         <w:rPr>
           <w:lang w:val="es-419"/>
@@ -1021,21 +714,24 @@
     <w:p>
       <w:pPr>
         <w:pStyle w:val="ListParagraph"/>
-        <w:rPr>
-          <w:lang w:val="es-419"/>
-        </w:rPr>
-      </w:pPr>
-    </w:p>
-    <w:p>
-      <w:pPr>
-        <w:pStyle w:val="ListParagraph"/>
-        <w:spacing w:after="0"/>
-        <w:ind w:left="360"/>
+        <w:ind w:left="0"/>
         <w:jc w:val="both"/>
         <w:rPr>
           <w:lang w:val="es-419"/>
         </w:rPr>
       </w:pPr>
+      <w:r>
+        <w:rPr>
+          <w:lang w:val="es-419"/>
+        </w:rPr>
+        <w:t>El threading es capaz de aumentar el tamaño del límite de la pila, así pudiendo completar el algoritmo recursivo al aumentar la capacidad de almacenar datos que este puede procesar y completar. Si no se aplica el threading, el límite de memoria de la pila no se puede cambiar (no se puede destinar más memoria a la pila) para poder completar el algoritmo recursivo</w:t>
+      </w:r>
+      <w:r>
+        <w:rPr>
+          <w:lang w:val="es-419"/>
+        </w:rPr>
+        <w:t>.</w:t>
+      </w:r>
     </w:p>
     <w:p>
       <w:pPr>
@@ -1092,21 +788,7 @@
         <w:rPr>
           <w:lang w:val="es-419"/>
         </w:rPr>
-        <w:t xml:space="preserve"> lo que puede resultar en un error de "</w:t>
-      </w:r>
-      <w:proofErr w:type="spellStart"/>
-      <w:r>
-        <w:rPr>
-          <w:lang w:val="es-419"/>
-        </w:rPr>
-        <w:t>RecursionError</w:t>
-      </w:r>
-      <w:proofErr w:type="spellEnd"/>
-      <w:r>
-        <w:rPr>
-          <w:lang w:val="es-419"/>
-        </w:rPr>
-        <w:t>". Por otro lado, la terminación anormal del programa sucede cuando este se detiene abruptamente debido a errores como excepciones no manejadas o fallos en el sistema.</w:t>
+        <w:t xml:space="preserve"> lo que puede resultar en un error de "RecursionError". Por otro lado, la terminación anormal del programa sucede cuando este se detiene abruptamente debido a errores como excepciones no manejadas o fallos en el sistema.</w:t>
       </w:r>
     </w:p>
     <w:sectPr>
@@ -3017,14 +2699,12 @@
 </file>
 
 <file path=customXml/item1.xml><?xml version="1.0" encoding="utf-8"?>
-<p:properties xmlns:p="http://schemas.microsoft.com/office/2006/metadata/properties" xmlns:xsi="http://www.w3.org/2001/XMLSchema-instance" xmlns:pc="http://schemas.microsoft.com/office/infopath/2007/PartnerControls">
-  <documentManagement>
-    <TaxCatchAll xmlns="85e30bcc-d76c-4413-8e4d-2dce22fb0743" xsi:nil="true"/>
-    <lcf76f155ced4ddcb4097134ff3c332f xmlns="164883f8-7691-4ecf-b54a-664c0d0edefe">
-      <Terms xmlns="http://schemas.microsoft.com/office/infopath/2007/PartnerControls"/>
-    </lcf76f155ced4ddcb4097134ff3c332f>
-  </documentManagement>
-</p:properties>
+<?mso-contentType ?>
+<FormTemplates xmlns="http://schemas.microsoft.com/sharepoint/v3/contenttype/forms">
+  <Display>DocumentLibraryForm</Display>
+  <Edit>DocumentLibraryForm</Edit>
+  <New>DocumentLibraryForm</New>
+</FormTemplates>
 </file>
 
 <file path=customXml/item2.xml><?xml version="1.0" encoding="utf-8"?>
@@ -3271,21 +2951,20 @@
 </file>
 
 <file path=customXml/item3.xml><?xml version="1.0" encoding="utf-8"?>
-<?mso-contentType ?>
-<FormTemplates xmlns="http://schemas.microsoft.com/sharepoint/v3/contenttype/forms">
-  <Display>DocumentLibraryForm</Display>
-  <Edit>DocumentLibraryForm</Edit>
-  <New>DocumentLibraryForm</New>
-</FormTemplates>
+<p:properties xmlns:p="http://schemas.microsoft.com/office/2006/metadata/properties" xmlns:xsi="http://www.w3.org/2001/XMLSchema-instance" xmlns:pc="http://schemas.microsoft.com/office/infopath/2007/PartnerControls">
+  <documentManagement>
+    <TaxCatchAll xmlns="85e30bcc-d76c-4413-8e4d-2dce22fb0743" xsi:nil="true"/>
+    <lcf76f155ced4ddcb4097134ff3c332f xmlns="164883f8-7691-4ecf-b54a-664c0d0edefe">
+      <Terms xmlns="http://schemas.microsoft.com/office/infopath/2007/PartnerControls"/>
+    </lcf76f155ced4ddcb4097134ff3c332f>
+  </documentManagement>
+</p:properties>
 </file>
 
 <file path=customXml/itemProps1.xml><?xml version="1.0" encoding="utf-8"?>
-<ds:datastoreItem xmlns:ds="http://schemas.openxmlformats.org/officeDocument/2006/customXml" ds:itemID="{D8D55360-DA4E-4EE6-A532-0D8BE99E30A4}">
+<ds:datastoreItem xmlns:ds="http://schemas.openxmlformats.org/officeDocument/2006/customXml" ds:itemID="{7DBE8262-9C92-4A1B-85FF-A533173B85D6}">
   <ds:schemaRefs>
-    <ds:schemaRef ds:uri="http://schemas.microsoft.com/office/2006/metadata/properties"/>
-    <ds:schemaRef ds:uri="http://schemas.microsoft.com/office/infopath/2007/PartnerControls"/>
-    <ds:schemaRef ds:uri="85e30bcc-d76c-4413-8e4d-2dce22fb0743"/>
-    <ds:schemaRef ds:uri="164883f8-7691-4ecf-b54a-664c0d0edefe"/>
+    <ds:schemaRef ds:uri="http://schemas.microsoft.com/sharepoint/v3/contenttype/forms"/>
   </ds:schemaRefs>
 </ds:datastoreItem>
 </file>
@@ -3310,9 +2989,12 @@
 </file>
 
 <file path=customXml/itemProps3.xml><?xml version="1.0" encoding="utf-8"?>
-<ds:datastoreItem xmlns:ds="http://schemas.openxmlformats.org/officeDocument/2006/customXml" ds:itemID="{7DBE8262-9C92-4A1B-85FF-A533173B85D6}">
+<ds:datastoreItem xmlns:ds="http://schemas.openxmlformats.org/officeDocument/2006/customXml" ds:itemID="{D8D55360-DA4E-4EE6-A532-0D8BE99E30A4}">
   <ds:schemaRefs>
-    <ds:schemaRef ds:uri="http://schemas.microsoft.com/sharepoint/v3/contenttype/forms"/>
+    <ds:schemaRef ds:uri="http://schemas.microsoft.com/office/2006/metadata/properties"/>
+    <ds:schemaRef ds:uri="http://schemas.microsoft.com/office/infopath/2007/PartnerControls"/>
+    <ds:schemaRef ds:uri="85e30bcc-d76c-4413-8e4d-2dce22fb0743"/>
+    <ds:schemaRef ds:uri="164883f8-7691-4ecf-b54a-664c0d0edefe"/>
   </ds:schemaRefs>
 </ds:datastoreItem>
 </file>